--- a/ProjectWriteUp.docx
+++ b/ProjectWriteUp.docx
@@ -55,7 +55,43 @@
           <w:sz w:val="24"/>
           <w:szCs w:val="24"/>
         </w:rPr>
-        <w:t>create a pipeline to process in large amounts of batting data, create a linear regression model to predict home runs, and deploy it using a web app.  This project will be useful to help baseball organizations and fantasy managers make better decisions for acquiring baseball players.</w:t>
+        <w:t xml:space="preserve">create a pipeline to </w:t>
+      </w:r>
+      <w:r>
+        <w:rPr>
+          <w:rFonts w:ascii="Helvetica" w:eastAsia="Times New Roman" w:hAnsi="Helvetica" w:cs="Helvetica"/>
+          <w:color w:val="2D3B45"/>
+          <w:sz w:val="24"/>
+          <w:szCs w:val="24"/>
+        </w:rPr>
+        <w:t xml:space="preserve">capable of efficiently scraping, cleaning, and outputting batting statistics in a format ready for visualization on a web application.  </w:t>
+      </w:r>
+      <w:r>
+        <w:rPr>
+          <w:rFonts w:ascii="Helvetica" w:eastAsia="Times New Roman" w:hAnsi="Helvetica" w:cs="Helvetica"/>
+          <w:color w:val="2D3B45"/>
+          <w:sz w:val="24"/>
+          <w:szCs w:val="24"/>
+        </w:rPr>
+        <w:t xml:space="preserve">This project will be useful to help baseball organizations </w:t>
+      </w:r>
+      <w:r>
+        <w:rPr>
+          <w:rFonts w:ascii="Helvetica" w:eastAsia="Times New Roman" w:hAnsi="Helvetica" w:cs="Helvetica"/>
+          <w:color w:val="2D3B45"/>
+          <w:sz w:val="24"/>
+          <w:szCs w:val="24"/>
+        </w:rPr>
+        <w:t xml:space="preserve">to better understand how baseball is changing over time and </w:t>
+      </w:r>
+      <w:r>
+        <w:rPr>
+          <w:rFonts w:ascii="Helvetica" w:eastAsia="Times New Roman" w:hAnsi="Helvetica" w:cs="Helvetica"/>
+          <w:color w:val="2D3B45"/>
+          <w:sz w:val="24"/>
+          <w:szCs w:val="24"/>
+        </w:rPr>
+        <w:t>make better decisions for acquiring baseball players.</w:t>
       </w:r>
       <w:r>
         <w:rPr>
@@ -91,7 +127,25 @@
           <w:sz w:val="24"/>
           <w:szCs w:val="24"/>
         </w:rPr>
-        <w:t xml:space="preserve"> After refining a model, I built an interactive </w:t>
+        <w:t xml:space="preserve"> After refining a </w:t>
+      </w:r>
+      <w:r>
+        <w:rPr>
+          <w:rFonts w:ascii="Helvetica" w:eastAsia="Times New Roman" w:hAnsi="Helvetica" w:cs="Helvetica"/>
+          <w:color w:val="2D3B45"/>
+          <w:sz w:val="24"/>
+          <w:szCs w:val="24"/>
+        </w:rPr>
+        <w:t>pipeline</w:t>
+      </w:r>
+      <w:r>
+        <w:rPr>
+          <w:rFonts w:ascii="Helvetica" w:eastAsia="Times New Roman" w:hAnsi="Helvetica" w:cs="Helvetica"/>
+          <w:color w:val="2D3B45"/>
+          <w:sz w:val="24"/>
+          <w:szCs w:val="24"/>
+        </w:rPr>
+        <w:t xml:space="preserve">, I built an interactive </w:t>
       </w:r>
       <w:r>
         <w:rPr>
@@ -118,7 +172,7 @@
           <w:sz w:val="24"/>
           <w:szCs w:val="24"/>
         </w:rPr>
-        <w:t>predict the home run total of a user’s data</w:t>
+        <w:t>display summary statistics from my data aggregation</w:t>
       </w:r>
       <w:r>
         <w:rPr>
@@ -189,7 +243,21 @@
           <w:rFonts w:ascii="Helvetica" w:hAnsi="Helvetica" w:cs="Helvetica"/>
           <w:color w:val="2D3B45"/>
         </w:rPr>
-        <w:t xml:space="preserve">originated from a desire to better understand a significant and growing part of baseball.  Home runs are increasing across the league, and better prediction of players that hit them will be immensely helpful and profitable to </w:t>
+        <w:t xml:space="preserve">originated from a desire to better understand </w:t>
+      </w:r>
+      <w:r>
+        <w:rPr>
+          <w:rFonts w:ascii="Helvetica" w:hAnsi="Helvetica" w:cs="Helvetica"/>
+          <w:color w:val="2D3B45"/>
+        </w:rPr>
+        <w:t>how baseball is changing recently, and how dramatic those changes truly are</w:t>
+      </w:r>
+      <w:r>
+        <w:rPr>
+          <w:rFonts w:ascii="Helvetica" w:hAnsi="Helvetica" w:cs="Helvetica"/>
+          <w:color w:val="2D3B45"/>
+        </w:rPr>
+        <w:t xml:space="preserve">.  Home runs are increasing across the league, and better prediction of players that hit them will be immensely helpful and profitable to </w:t>
       </w:r>
       <w:r>
         <w:rPr>
@@ -251,7 +319,21 @@
           <w:rFonts w:ascii="Helvetica" w:hAnsi="Helvetica" w:cs="Helvetica"/>
           <w:color w:val="2D3B45"/>
         </w:rPr>
-        <w:t>contains 78,000 season batting statistics with 30 features each.  A few feature highlights include home runs, plate appearances, hits, walks, and strike outs.</w:t>
+        <w:t xml:space="preserve">contains </w:t>
+      </w:r>
+      <w:r>
+        <w:rPr>
+          <w:rFonts w:ascii="Helvetica" w:hAnsi="Helvetica" w:cs="Helvetica"/>
+          <w:color w:val="2D3B45"/>
+        </w:rPr>
+        <w:t>96,0</w:t>
+      </w:r>
+      <w:r>
+        <w:rPr>
+          <w:rFonts w:ascii="Helvetica" w:hAnsi="Helvetica" w:cs="Helvetica"/>
+          <w:color w:val="2D3B45"/>
+        </w:rPr>
+        <w:t>00 season batting statistics with 30 features each.  A few feature highlights include home runs, plate appearances, hits, walks, and strike outs.</w:t>
       </w:r>
     </w:p>
     <w:p/>
@@ -339,7 +421,7 @@
           <w:rFonts w:ascii="Helvetica" w:hAnsi="Helvetica" w:cs="Helvetica"/>
           <w:color w:val="2D3B45"/>
         </w:rPr>
-        <w:t>Model Evaluation</w:t>
+        <w:t>Data Cleaning</w:t>
       </w:r>
     </w:p>
     <w:p>
@@ -357,14 +439,7 @@
           <w:rFonts w:ascii="Helvetica" w:hAnsi="Helvetica" w:cs="Helvetica"/>
           <w:color w:val="2D3B45"/>
         </w:rPr>
-        <w:t>The entire dataset was split into 80/20 training to test</w:t>
-      </w:r>
-      <w:r>
-        <w:rPr>
-          <w:rFonts w:ascii="Helvetica" w:hAnsi="Helvetica" w:cs="Helvetica"/>
-          <w:color w:val="2D3B45"/>
-        </w:rPr>
-        <w:t>.  Final model selected was a linear regression model utilization 7 different features.</w:t>
+        <w:t>Cleaned using Pandas and Numpy</w:t>
       </w:r>
     </w:p>
     <w:p>
@@ -377,22 +452,6 @@
           <w:color w:val="2D3B45"/>
         </w:rPr>
       </w:pPr>
-      <w:proofErr w:type="spellStart"/>
-      <w:r>
-        <w:rPr>
-          <w:rFonts w:ascii="Helvetica" w:hAnsi="Helvetica" w:cs="Helvetica"/>
-          <w:color w:val="2D3B45"/>
-        </w:rPr>
-        <w:t>Rsquared</w:t>
-      </w:r>
-      <w:proofErr w:type="spellEnd"/>
-      <w:r>
-        <w:rPr>
-          <w:rFonts w:ascii="Helvetica" w:hAnsi="Helvetica" w:cs="Helvetica"/>
-          <w:color w:val="2D3B45"/>
-        </w:rPr>
-        <w:t xml:space="preserve"> Training = .892</w:t>
-      </w:r>
     </w:p>
     <w:p>
       <w:pPr>
@@ -404,21 +463,12 @@
           <w:color w:val="2D3B45"/>
         </w:rPr>
       </w:pPr>
-      <w:proofErr w:type="spellStart"/>
-      <w:r>
-        <w:rPr>
-          <w:rFonts w:ascii="Helvetica" w:hAnsi="Helvetica" w:cs="Helvetica"/>
-          <w:color w:val="2D3B45"/>
-        </w:rPr>
-        <w:t>Rsquared</w:t>
-      </w:r>
-      <w:proofErr w:type="spellEnd"/>
-      <w:r>
-        <w:rPr>
-          <w:rFonts w:ascii="Helvetica" w:hAnsi="Helvetica" w:cs="Helvetica"/>
-          <w:color w:val="2D3B45"/>
-        </w:rPr>
-        <w:t xml:space="preserve"> Testing = .897</w:t>
+      <w:r>
+        <w:rPr>
+          <w:rFonts w:ascii="Helvetica" w:hAnsi="Helvetica" w:cs="Helvetica"/>
+          <w:color w:val="2D3B45"/>
+        </w:rPr>
+        <w:t>Data Transformation and Aggregation</w:t>
       </w:r>
     </w:p>
     <w:p>
@@ -431,6 +481,27 @@
           <w:color w:val="2D3B45"/>
         </w:rPr>
       </w:pPr>
+      <w:r>
+        <w:rPr>
+          <w:rFonts w:ascii="Helvetica" w:hAnsi="Helvetica" w:cs="Helvetica"/>
+          <w:color w:val="2D3B45"/>
+        </w:rPr>
+        <w:t xml:space="preserve">Data was </w:t>
+      </w:r>
+      <w:r>
+        <w:rPr>
+          <w:rFonts w:ascii="Helvetica" w:hAnsi="Helvetica" w:cs="Helvetica"/>
+          <w:color w:val="2D3B45"/>
+        </w:rPr>
+        <w:t xml:space="preserve">fed into a MongoDB database </w:t>
+      </w:r>
+      <w:r>
+        <w:rPr>
+          <w:rFonts w:ascii="Helvetica" w:hAnsi="Helvetica" w:cs="Helvetica"/>
+          <w:color w:val="2D3B45"/>
+        </w:rPr>
+        <w:br/>
+      </w:r>
     </w:p>
     <w:p>
       <w:pPr>
@@ -475,43 +546,43 @@
           <w:sz w:val="24"/>
           <w:szCs w:val="24"/>
         </w:rPr>
-        <w:t>HTML</w:t>
-      </w:r>
-      <w:r>
-        <w:rPr>
-          <w:rFonts w:ascii="Helvetica" w:eastAsia="Times New Roman" w:hAnsi="Helvetica" w:cs="Helvetica"/>
-          <w:color w:val="2D3B45"/>
-          <w:sz w:val="24"/>
-          <w:szCs w:val="24"/>
-        </w:rPr>
-        <w:t xml:space="preserve"> and </w:t>
-      </w:r>
-      <w:r>
-        <w:rPr>
-          <w:rFonts w:ascii="Helvetica" w:eastAsia="Times New Roman" w:hAnsi="Helvetica" w:cs="Helvetica"/>
-          <w:color w:val="2D3B45"/>
-          <w:sz w:val="24"/>
-          <w:szCs w:val="24"/>
-        </w:rPr>
-        <w:t>Flask.</w:t>
-      </w:r>
-      <w:r>
-        <w:rPr>
-          <w:rFonts w:ascii="Helvetica" w:eastAsia="Times New Roman" w:hAnsi="Helvetica" w:cs="Helvetica"/>
-          <w:color w:val="2D3B45"/>
-          <w:sz w:val="24"/>
-          <w:szCs w:val="24"/>
-        </w:rPr>
-        <w:t xml:space="preserve">  Allows web site visitors to input own </w:t>
-      </w:r>
-      <w:r>
-        <w:rPr>
-          <w:rFonts w:ascii="Helvetica" w:eastAsia="Times New Roman" w:hAnsi="Helvetica" w:cs="Helvetica"/>
-          <w:color w:val="2D3B45"/>
-          <w:sz w:val="24"/>
-          <w:szCs w:val="24"/>
-        </w:rPr>
-        <w:t>values to predict homeruns based on model built.</w:t>
+        <w:t>Streamlit and Plotly</w:t>
+      </w:r>
+      <w:r>
+        <w:rPr>
+          <w:rFonts w:ascii="Helvetica" w:eastAsia="Times New Roman" w:hAnsi="Helvetica" w:cs="Helvetica"/>
+          <w:color w:val="2D3B45"/>
+          <w:sz w:val="24"/>
+          <w:szCs w:val="24"/>
+        </w:rPr>
+        <w:t>.</w:t>
+      </w:r>
+      <w:r>
+        <w:rPr>
+          <w:rFonts w:ascii="Helvetica" w:eastAsia="Times New Roman" w:hAnsi="Helvetica" w:cs="Helvetica"/>
+          <w:color w:val="2D3B45"/>
+          <w:sz w:val="24"/>
+          <w:szCs w:val="24"/>
+        </w:rPr>
+        <w:t xml:space="preserve">  Allows web site visitors to </w:t>
+      </w:r>
+      <w:r>
+        <w:rPr>
+          <w:rFonts w:ascii="Helvetica" w:eastAsia="Times New Roman" w:hAnsi="Helvetica" w:cs="Helvetica"/>
+          <w:color w:val="2D3B45"/>
+          <w:sz w:val="24"/>
+          <w:szCs w:val="24"/>
+        </w:rPr>
+        <w:t>visualize a variety of summary statistics detailing how baseball has changed over time</w:t>
+      </w:r>
+      <w:r>
+        <w:rPr>
+          <w:rFonts w:ascii="Helvetica" w:eastAsia="Times New Roman" w:hAnsi="Helvetica" w:cs="Helvetica"/>
+          <w:color w:val="2D3B45"/>
+          <w:sz w:val="24"/>
+          <w:szCs w:val="24"/>
+        </w:rPr>
+        <w:t>.</w:t>
       </w:r>
       <w:r>
         <w:rPr>
@@ -542,6 +613,7 @@
           <w:sz w:val="27"/>
           <w:szCs w:val="27"/>
         </w:rPr>
+        <w:lastRenderedPageBreak/>
         <w:t>Tools</w:t>
       </w:r>
     </w:p>
@@ -564,7 +636,6 @@
           <w:rFonts w:ascii="Helvetica" w:hAnsi="Helvetica" w:cs="Helvetica"/>
           <w:color w:val="2D3B45"/>
         </w:rPr>
-        <w:lastRenderedPageBreak/>
         <w:t>Scraping</w:t>
       </w:r>
     </w:p>
@@ -611,6 +682,13 @@
         </w:rPr>
         <w:t>Database</w:t>
       </w:r>
+      <w:r>
+        <w:rPr>
+          <w:rFonts w:ascii="Helvetica" w:hAnsi="Helvetica" w:cs="Helvetica"/>
+          <w:color w:val="2D3B45"/>
+        </w:rPr>
+        <w:t xml:space="preserve"> management and aggregation</w:t>
+      </w:r>
     </w:p>
     <w:p>
       <w:pPr>
@@ -631,23 +709,7 @@
           <w:rFonts w:ascii="Helvetica" w:hAnsi="Helvetica" w:cs="Helvetica"/>
           <w:color w:val="2D3B45"/>
         </w:rPr>
-        <w:t xml:space="preserve">Pandas, </w:t>
-      </w:r>
-      <w:proofErr w:type="spellStart"/>
-      <w:r>
-        <w:rPr>
-          <w:rFonts w:ascii="Helvetica" w:hAnsi="Helvetica" w:cs="Helvetica"/>
-          <w:color w:val="2D3B45"/>
-        </w:rPr>
-        <w:t>Numpy</w:t>
-      </w:r>
-      <w:proofErr w:type="spellEnd"/>
-      <w:r>
-        <w:rPr>
-          <w:rFonts w:ascii="Helvetica" w:hAnsi="Helvetica" w:cs="Helvetica"/>
-          <w:color w:val="2D3B45"/>
-        </w:rPr>
-        <w:t>, MongoDB</w:t>
+        <w:t>Pandas, Numpy, MongoDB</w:t>
       </w:r>
     </w:p>
     <w:p>
@@ -669,7 +731,7 @@
           <w:rFonts w:ascii="Helvetica" w:hAnsi="Helvetica" w:cs="Helvetica"/>
           <w:color w:val="2D3B45"/>
         </w:rPr>
-        <w:t>Linear Regression</w:t>
+        <w:t>Web Deployment</w:t>
       </w:r>
     </w:p>
     <w:p>
@@ -686,15 +748,13 @@
           <w:color w:val="2D3B45"/>
         </w:rPr>
       </w:pPr>
-      <w:proofErr w:type="spellStart"/>
-      <w:r>
-        <w:rPr>
-          <w:rFonts w:ascii="Helvetica" w:hAnsi="Helvetica" w:cs="Helvetica"/>
-          <w:color w:val="2D3B45"/>
-        </w:rPr>
-        <w:t>Statsmodels</w:t>
-      </w:r>
-      <w:proofErr w:type="spellEnd"/>
+      <w:r>
+        <w:rPr>
+          <w:rFonts w:ascii="Helvetica" w:hAnsi="Helvetica" w:cs="Helvetica"/>
+          <w:color w:val="2D3B45"/>
+        </w:rPr>
+        <w:t>Streamlit</w:t>
+      </w:r>
     </w:p>
     <w:p>
       <w:pPr>
@@ -715,119 +775,14 @@
           <w:rFonts w:ascii="Helvetica" w:hAnsi="Helvetica" w:cs="Helvetica"/>
           <w:color w:val="2D3B45"/>
         </w:rPr>
-        <w:t>Seaborn</w:t>
-      </w:r>
-    </w:p>
-    <w:p>
-      <w:pPr>
-        <w:pStyle w:val="NormalWeb"/>
-        <w:numPr>
-          <w:ilvl w:val="1"/>
-          <w:numId w:val="3"/>
-        </w:numPr>
-        <w:shd w:val="clear" w:color="auto" w:fill="FFFFFF"/>
-        <w:spacing w:before="0" w:beforeAutospacing="0" w:after="0" w:afterAutospacing="0" w:line="360" w:lineRule="atLeast"/>
-        <w:rPr>
-          <w:rFonts w:ascii="Helvetica" w:hAnsi="Helvetica" w:cs="Helvetica"/>
-          <w:color w:val="2D3B45"/>
-        </w:rPr>
-      </w:pPr>
-      <w:r>
-        <w:rPr>
-          <w:rFonts w:ascii="Helvetica" w:hAnsi="Helvetica" w:cs="Helvetica"/>
-          <w:color w:val="2D3B45"/>
-        </w:rPr>
-        <w:t>Matplotlib</w:t>
-      </w:r>
-    </w:p>
-    <w:p>
-      <w:pPr>
-        <w:pStyle w:val="NormalWeb"/>
-        <w:numPr>
-          <w:ilvl w:val="1"/>
-          <w:numId w:val="3"/>
-        </w:numPr>
-        <w:shd w:val="clear" w:color="auto" w:fill="FFFFFF"/>
-        <w:spacing w:before="0" w:beforeAutospacing="0" w:after="0" w:afterAutospacing="0" w:line="360" w:lineRule="atLeast"/>
-        <w:rPr>
-          <w:rFonts w:ascii="Helvetica" w:hAnsi="Helvetica" w:cs="Helvetica"/>
-          <w:color w:val="2D3B45"/>
-        </w:rPr>
-      </w:pPr>
-      <w:proofErr w:type="spellStart"/>
-      <w:r>
-        <w:rPr>
-          <w:rFonts w:ascii="Helvetica" w:hAnsi="Helvetica" w:cs="Helvetica"/>
-          <w:color w:val="2D3B45"/>
-        </w:rPr>
-        <w:t>Sklearn</w:t>
-      </w:r>
-      <w:proofErr w:type="spellEnd"/>
-    </w:p>
-    <w:p>
-      <w:pPr>
-        <w:pStyle w:val="NormalWeb"/>
-        <w:numPr>
-          <w:ilvl w:val="0"/>
-          <w:numId w:val="3"/>
-        </w:numPr>
-        <w:shd w:val="clear" w:color="auto" w:fill="FFFFFF"/>
-        <w:spacing w:before="0" w:beforeAutospacing="0" w:after="0" w:afterAutospacing="0" w:line="360" w:lineRule="atLeast"/>
-        <w:rPr>
-          <w:rFonts w:ascii="Helvetica" w:hAnsi="Helvetica" w:cs="Helvetica"/>
-          <w:color w:val="2D3B45"/>
-        </w:rPr>
-      </w:pPr>
-      <w:r>
-        <w:rPr>
-          <w:rFonts w:ascii="Helvetica" w:hAnsi="Helvetica" w:cs="Helvetica"/>
-          <w:color w:val="2D3B45"/>
-        </w:rPr>
-        <w:t>Web Deployment</w:t>
-      </w:r>
-    </w:p>
-    <w:p>
-      <w:pPr>
-        <w:pStyle w:val="NormalWeb"/>
-        <w:numPr>
-          <w:ilvl w:val="1"/>
-          <w:numId w:val="3"/>
-        </w:numPr>
-        <w:shd w:val="clear" w:color="auto" w:fill="FFFFFF"/>
-        <w:spacing w:before="0" w:beforeAutospacing="0" w:after="0" w:afterAutospacing="0" w:line="360" w:lineRule="atLeast"/>
-        <w:rPr>
-          <w:rFonts w:ascii="Helvetica" w:hAnsi="Helvetica" w:cs="Helvetica"/>
-          <w:color w:val="2D3B45"/>
-        </w:rPr>
-      </w:pPr>
-      <w:r>
-        <w:rPr>
-          <w:rFonts w:ascii="Helvetica" w:hAnsi="Helvetica" w:cs="Helvetica"/>
-          <w:color w:val="2D3B45"/>
-        </w:rPr>
-        <w:t>Flask</w:t>
-      </w:r>
-    </w:p>
-    <w:p>
-      <w:pPr>
-        <w:pStyle w:val="NormalWeb"/>
-        <w:numPr>
-          <w:ilvl w:val="1"/>
-          <w:numId w:val="3"/>
-        </w:numPr>
-        <w:shd w:val="clear" w:color="auto" w:fill="FFFFFF"/>
-        <w:spacing w:before="0" w:beforeAutospacing="0" w:after="0" w:afterAutospacing="0" w:line="360" w:lineRule="atLeast"/>
-        <w:rPr>
-          <w:rFonts w:ascii="Helvetica" w:hAnsi="Helvetica" w:cs="Helvetica"/>
-          <w:color w:val="2D3B45"/>
-        </w:rPr>
-      </w:pPr>
-      <w:r>
-        <w:rPr>
-          <w:rFonts w:ascii="Helvetica" w:hAnsi="Helvetica" w:cs="Helvetica"/>
-          <w:color w:val="2D3B45"/>
-        </w:rPr>
-        <w:t>Pickle</w:t>
+        <w:t>P</w:t>
+      </w:r>
+      <w:r>
+        <w:rPr>
+          <w:rFonts w:ascii="Helvetica" w:hAnsi="Helvetica" w:cs="Helvetica"/>
+          <w:color w:val="2D3B45"/>
+        </w:rPr>
+        <w:t>lotly</w:t>
       </w:r>
     </w:p>
     <w:p>
@@ -922,6 +877,60 @@
       <w:r>
         <w:rPr>
           <w:rFonts w:ascii="Helvetica" w:eastAsia="Times New Roman" w:hAnsi="Helvetica" w:cs="Helvetica"/>
+          <w:color w:val="2D3B45"/>
+          <w:sz w:val="24"/>
+          <w:szCs w:val="24"/>
+        </w:rPr>
+        <w:drawing>
+          <wp:inline distT="0" distB="0" distL="0" distR="0" wp14:anchorId="51CA60F5" wp14:editId="21EE5518">
+            <wp:extent cx="5943600" cy="3336925"/>
+            <wp:effectExtent l="0" t="0" r="0" b="0"/>
+            <wp:docPr id="1" name="Picture 1" descr="Diagram&#10;&#10;Description automatically generated"/>
+            <wp:cNvGraphicFramePr>
+              <a:graphicFrameLocks xmlns:a="http://schemas.openxmlformats.org/drawingml/2006/main" noChangeAspect="1"/>
+            </wp:cNvGraphicFramePr>
+            <a:graphic xmlns:a="http://schemas.openxmlformats.org/drawingml/2006/main">
+              <a:graphicData uri="http://schemas.openxmlformats.org/drawingml/2006/picture">
+                <pic:pic xmlns:pic="http://schemas.openxmlformats.org/drawingml/2006/picture">
+                  <pic:nvPicPr>
+                    <pic:cNvPr id="1" name="Picture 1" descr="Diagram&#10;&#10;Description automatically generated"/>
+                    <pic:cNvPicPr/>
+                  </pic:nvPicPr>
+                  <pic:blipFill>
+                    <a:blip r:embed="rId6"/>
+                    <a:stretch>
+                      <a:fillRect/>
+                    </a:stretch>
+                  </pic:blipFill>
+                  <pic:spPr>
+                    <a:xfrm>
+                      <a:off x="0" y="0"/>
+                      <a:ext cx="5943600" cy="3336925"/>
+                    </a:xfrm>
+                    <a:prstGeom prst="rect">
+                      <a:avLst/>
+                    </a:prstGeom>
+                  </pic:spPr>
+                </pic:pic>
+              </a:graphicData>
+            </a:graphic>
+          </wp:inline>
+        </w:drawing>
+      </w:r>
+    </w:p>
+    <w:p>
+      <w:pPr>
+        <w:rPr>
+          <w:rFonts w:ascii="Helvetica" w:eastAsia="Times New Roman" w:hAnsi="Helvetica" w:cs="Helvetica"/>
+          <w:color w:val="2D3B45"/>
+          <w:sz w:val="24"/>
+          <w:szCs w:val="24"/>
+        </w:rPr>
+      </w:pPr>
+      <w:r>
+        <w:rPr>
+          <w:rFonts w:ascii="Helvetica" w:eastAsia="Times New Roman" w:hAnsi="Helvetica" w:cs="Helvetica"/>
+          <w:noProof/>
           <w:color w:val="2D3B45"/>
           <w:sz w:val="24"/>
           <w:szCs w:val="24"/>
@@ -957,7 +966,7 @@
                     </pic:cNvPicPr>
                   </pic:nvPicPr>
                   <pic:blipFill>
-                    <a:blip r:embed="rId6">
+                    <a:blip r:embed="rId7">
                       <a:extLst>
                         <a:ext uri="{28A0092B-C50C-407E-A947-70E740481C1C}">
                           <a14:useLocalDpi xmlns:a14="http://schemas.microsoft.com/office/drawing/2010/main" val="0"/>
@@ -983,143 +992,16 @@
           </wp:inline>
         </w:drawing>
       </w:r>
-      <w:r>
-        <w:rPr>
-          <w:rFonts w:ascii="Helvetica" w:eastAsia="Times New Roman" w:hAnsi="Helvetica" w:cs="Helvetica"/>
-          <w:color w:val="2D3B45"/>
-          <w:sz w:val="24"/>
-          <w:szCs w:val="24"/>
-        </w:rPr>
-        <w:lastRenderedPageBreak/>
-        <w:drawing>
-          <wp:inline distT="0" distB="0" distL="0" distR="0" wp14:anchorId="7106B5D3" wp14:editId="23FA7608">
-            <wp:extent cx="5943600" cy="3362325"/>
-            <wp:effectExtent l="0" t="0" r="0" b="9525"/>
-            <wp:docPr id="1" name="Picture 2" descr="Chart, bar chart&#10;&#10;Description automatically generated">
-              <a:extLst xmlns:a="http://schemas.openxmlformats.org/drawingml/2006/main">
-                <a:ext uri="{FF2B5EF4-FFF2-40B4-BE49-F238E27FC236}">
-                  <a16:creationId xmlns:a16="http://schemas.microsoft.com/office/drawing/2014/main" id="{F38C5D15-E526-4FF8-A92B-15B6E0DB82A9}"/>
-                </a:ext>
-              </a:extLst>
-            </wp:docPr>
-            <wp:cNvGraphicFramePr>
-              <a:graphicFrameLocks xmlns:a="http://schemas.openxmlformats.org/drawingml/2006/main" noChangeAspect="1"/>
-            </wp:cNvGraphicFramePr>
-            <a:graphic xmlns:a="http://schemas.openxmlformats.org/drawingml/2006/main">
-              <a:graphicData uri="http://schemas.openxmlformats.org/drawingml/2006/picture">
-                <pic:pic xmlns:pic="http://schemas.openxmlformats.org/drawingml/2006/picture">
-                  <pic:nvPicPr>
-                    <pic:cNvPr id="3" name="Picture 2" descr="Chart, bar chart&#10;&#10;Description automatically generated">
-                      <a:extLst>
-                        <a:ext uri="{FF2B5EF4-FFF2-40B4-BE49-F238E27FC236}">
-                          <a16:creationId xmlns:a16="http://schemas.microsoft.com/office/drawing/2014/main" id="{F38C5D15-E526-4FF8-A92B-15B6E0DB82A9}"/>
-                        </a:ext>
-                      </a:extLst>
-                    </pic:cNvPr>
-                    <pic:cNvPicPr>
-                      <a:picLocks noChangeAspect="1"/>
-                    </pic:cNvPicPr>
-                  </pic:nvPicPr>
-                  <pic:blipFill>
-                    <a:blip r:embed="rId7">
-                      <a:extLst>
-                        <a:ext uri="{28A0092B-C50C-407E-A947-70E740481C1C}">
-                          <a14:useLocalDpi xmlns:a14="http://schemas.microsoft.com/office/drawing/2010/main" val="0"/>
-                        </a:ext>
-                      </a:extLst>
-                    </a:blip>
-                    <a:stretch>
-                      <a:fillRect/>
-                    </a:stretch>
-                  </pic:blipFill>
-                  <pic:spPr>
-                    <a:xfrm>
-                      <a:off x="0" y="0"/>
-                      <a:ext cx="5943600" cy="3362325"/>
-                    </a:xfrm>
-                    <a:prstGeom prst="rect">
-                      <a:avLst/>
-                    </a:prstGeom>
-                  </pic:spPr>
-                </pic:pic>
-              </a:graphicData>
-            </a:graphic>
-          </wp:inline>
-        </w:drawing>
-      </w:r>
-    </w:p>
-    <w:p>
-      <w:pPr>
-        <w:rPr>
-          <w:rFonts w:ascii="Helvetica" w:eastAsia="Times New Roman" w:hAnsi="Helvetica" w:cs="Helvetica"/>
-          <w:color w:val="2D3B45"/>
-          <w:sz w:val="24"/>
-          <w:szCs w:val="24"/>
-        </w:rPr>
-      </w:pPr>
-      <w:r>
-        <w:rPr>
-          <w:rFonts w:ascii="Helvetica" w:eastAsia="Times New Roman" w:hAnsi="Helvetica" w:cs="Helvetica"/>
-          <w:color w:val="2D3B45"/>
-          <w:sz w:val="24"/>
-          <w:szCs w:val="24"/>
-        </w:rPr>
-        <w:drawing>
-          <wp:inline distT="0" distB="0" distL="0" distR="0" wp14:anchorId="5B129A9A" wp14:editId="73C1F476">
-            <wp:extent cx="3362325" cy="3657600"/>
-            <wp:effectExtent l="0" t="0" r="9525" b="0"/>
-            <wp:docPr id="2" name="Picture 2" descr="Table&#10;&#10;Description automatically generated with medium confidence">
-              <a:extLst xmlns:a="http://schemas.openxmlformats.org/drawingml/2006/main">
-                <a:ext uri="{FF2B5EF4-FFF2-40B4-BE49-F238E27FC236}">
-                  <a16:creationId xmlns:a16="http://schemas.microsoft.com/office/drawing/2014/main" id="{F6690E6A-D163-46F8-9E32-3D1C7374A0C3}"/>
-                </a:ext>
-              </a:extLst>
-            </wp:docPr>
-            <wp:cNvGraphicFramePr>
-              <a:graphicFrameLocks xmlns:a="http://schemas.openxmlformats.org/drawingml/2006/main" noChangeAspect="1"/>
-            </wp:cNvGraphicFramePr>
-            <a:graphic xmlns:a="http://schemas.openxmlformats.org/drawingml/2006/main">
-              <a:graphicData uri="http://schemas.openxmlformats.org/drawingml/2006/picture">
-                <pic:pic xmlns:pic="http://schemas.openxmlformats.org/drawingml/2006/picture">
-                  <pic:nvPicPr>
-                    <pic:cNvPr id="3" name="Picture 2" descr="Table&#10;&#10;Description automatically generated with medium confidence">
-                      <a:extLst>
-                        <a:ext uri="{FF2B5EF4-FFF2-40B4-BE49-F238E27FC236}">
-                          <a16:creationId xmlns:a16="http://schemas.microsoft.com/office/drawing/2014/main" id="{F6690E6A-D163-46F8-9E32-3D1C7374A0C3}"/>
-                        </a:ext>
-                      </a:extLst>
-                    </pic:cNvPr>
-                    <pic:cNvPicPr>
-                      <a:picLocks noChangeAspect="1"/>
-                    </pic:cNvPicPr>
-                  </pic:nvPicPr>
-                  <pic:blipFill>
-                    <a:blip r:embed="rId8">
-                      <a:extLst>
-                        <a:ext uri="{28A0092B-C50C-407E-A947-70E740481C1C}">
-                          <a14:useLocalDpi xmlns:a14="http://schemas.microsoft.com/office/drawing/2010/main" val="0"/>
-                        </a:ext>
-                      </a:extLst>
-                    </a:blip>
-                    <a:stretch>
-                      <a:fillRect/>
-                    </a:stretch>
-                  </pic:blipFill>
-                  <pic:spPr>
-                    <a:xfrm>
-                      <a:off x="0" y="0"/>
-                      <a:ext cx="3362325" cy="3657600"/>
-                    </a:xfrm>
-                    <a:prstGeom prst="rect">
-                      <a:avLst/>
-                    </a:prstGeom>
-                  </pic:spPr>
-                </pic:pic>
-              </a:graphicData>
-            </a:graphic>
-          </wp:inline>
-        </w:drawing>
-      </w:r>
+    </w:p>
+    <w:p>
+      <w:pPr>
+        <w:rPr>
+          <w:rFonts w:ascii="Helvetica" w:eastAsia="Times New Roman" w:hAnsi="Helvetica" w:cs="Helvetica"/>
+          <w:color w:val="2D3B45"/>
+          <w:sz w:val="24"/>
+          <w:szCs w:val="24"/>
+        </w:rPr>
+      </w:pPr>
     </w:p>
     <w:sectPr>
       <w:pgSz w:w="12240" w:h="15840"/>
@@ -1498,13 +1380,13 @@
       </w:rPr>
     </w:lvl>
   </w:abstractNum>
-  <w:num w:numId="1">
+  <w:num w:numId="1" w16cid:durableId="1098258304">
     <w:abstractNumId w:val="2"/>
   </w:num>
-  <w:num w:numId="2">
+  <w:num w:numId="2" w16cid:durableId="1892839860">
     <w:abstractNumId w:val="1"/>
   </w:num>
-  <w:num w:numId="3">
+  <w:num w:numId="3" w16cid:durableId="1106536719">
     <w:abstractNumId w:val="0"/>
   </w:num>
 </w:numbering>
@@ -1633,6 +1515,7 @@
     <w:lsdException w:name="HTML Sample" w:semiHidden="1" w:unhideWhenUsed="1"/>
     <w:lsdException w:name="HTML Typewriter" w:semiHidden="1" w:unhideWhenUsed="1"/>
     <w:lsdException w:name="HTML Variable" w:semiHidden="1" w:unhideWhenUsed="1"/>
+    <w:lsdException w:name="Normal Table" w:semiHidden="1" w:unhideWhenUsed="1"/>
     <w:lsdException w:name="annotation subject" w:semiHidden="1" w:unhideWhenUsed="1"/>
     <w:lsdException w:name="No List" w:semiHidden="1" w:unhideWhenUsed="1"/>
     <w:lsdException w:name="Outline List 1" w:semiHidden="1" w:unhideWhenUsed="1"/>
@@ -1679,8 +1562,10 @@
     <w:lsdException w:name="Table Subtle 2" w:semiHidden="1" w:unhideWhenUsed="1"/>
     <w:lsdException w:name="Table Web 1" w:semiHidden="1" w:unhideWhenUsed="1"/>
     <w:lsdException w:name="Table Web 2" w:semiHidden="1" w:unhideWhenUsed="1"/>
+    <w:lsdException w:name="Table Web 3" w:semiHidden="1" w:unhideWhenUsed="1"/>
     <w:lsdException w:name="Balloon Text" w:semiHidden="1" w:unhideWhenUsed="1"/>
     <w:lsdException w:name="Table Grid" w:uiPriority="39"/>
+    <w:lsdException w:name="Table Theme" w:semiHidden="1" w:unhideWhenUsed="1"/>
     <w:lsdException w:name="Placeholder Text" w:semiHidden="1"/>
     <w:lsdException w:name="No Spacing" w:uiPriority="1" w:qFormat="1"/>
     <w:lsdException w:name="Light Shading" w:uiPriority="60"/>
@@ -1928,6 +1813,7 @@
   <w:style w:type="character" w:default="1" w:styleId="DefaultParagraphFont">
     <w:name w:val="Default Paragraph Font"/>
     <w:uiPriority w:val="1"/>
+    <w:semiHidden/>
     <w:unhideWhenUsed/>
   </w:style>
   <w:style w:type="table" w:default="1" w:styleId="TableNormal">
